--- a/docx/19 ready - комментарии.docx
+++ b/docx/19 ready - комментарии.docx
@@ -5175,7 +5175,38 @@
           <w:szCs w:val="24"/>
           <w:rtl w:val="0"/>
         </w:rPr>
-        <w:t xml:space="preserve">— Всё-таки это факультет целеустремленных, — сказал профессор Квиррелл с улыбкой. — Лишь много времени спустя </w:t>
+        <w:t xml:space="preserve">— Всё-таки это факультет целеустремл</w:t>
+      </w:r>
+      <w:del w:author="Alaric Lightin" w:id="0" w:date="2019-03-27T15:10:54Z">
+        <w:r>
+          <w:rPr>
+            <w:rFonts w:ascii="Times New Roman" w:cs="Times New Roman" w:eastAsia="Times New Roman" w:hAnsi="Times New Roman"/>
+            <w:sz w:val="24"/>
+            <w:szCs w:val="24"/>
+            <w:rtl w:val="0"/>
+          </w:rPr>
+          <w:delText xml:space="preserve">е</w:delText>
+        </w:r>
+      </w:del>
+      <w:ins w:author="Alaric Lightin" w:id="0" w:date="2019-03-27T15:10:54Z">
+        <w:r>
+          <w:rPr>
+            <w:rFonts w:ascii="Times New Roman" w:cs="Times New Roman" w:eastAsia="Times New Roman" w:hAnsi="Times New Roman"/>
+            <w:sz w:val="24"/>
+            <w:szCs w:val="24"/>
+            <w:rtl w:val="0"/>
+          </w:rPr>
+          <w:t xml:space="preserve">ё</w:t>
+        </w:r>
+      </w:ins>
+      <w:r>
+        <w:rPr>
+          <w:rFonts w:ascii="Times New Roman" w:cs="Times New Roman" w:eastAsia="Times New Roman" w:hAnsi="Times New Roman"/>
+          <w:sz w:val="24"/>
+          <w:szCs w:val="24"/>
+          <w:rtl w:val="0"/>
+        </w:rPr>
+        <w:t xml:space="preserve">нных, — сказал профессор Квиррелл с улыбкой. — Лишь много времени спустя </w:t>
       </w:r>
       <w:r>
         <w:rPr>
@@ -13052,6 +13083,17 @@
         </w:rPr>
         <w:t xml:space="preserve">— Поттер, — сказал профессор Квиррелл, — познаком</w:t>
       </w:r>
+      <w:ins w:author="Alaric Lightin" w:id="1" w:date="2019-02-21T12:36:32Z">
+        <w:r>
+          <w:rPr>
+            <w:rFonts w:ascii="Times New Roman" w:cs="Times New Roman" w:eastAsia="Times New Roman" w:hAnsi="Times New Roman"/>
+            <w:sz w:val="24"/>
+            <w:szCs w:val="24"/>
+            <w:rtl w:val="0"/>
+          </w:rPr>
+          <w:t xml:space="preserve">ь</w:t>
+        </w:r>
+      </w:ins>
       <w:r>
         <w:rPr>
           <w:rFonts w:ascii="Times New Roman" w:cs="Times New Roman" w:eastAsia="Times New Roman" w:hAnsi="Times New Roman"/>
@@ -13608,13 +13650,13 @@
         <w:ind w:left="0" w:right="0" w:firstLine="570"/>
         <w:jc w:val="left"/>
         <w:rPr>
-          <w:ins w:author="Alaric Lightin" w:id="0" w:date="2018-10-06T13:58:14Z"/>
-          <w:rFonts w:ascii="Times New Roman" w:cs="Times New Roman" w:eastAsia="Times New Roman" w:hAnsi="Times New Roman"/>
-          <w:sz w:val="24"/>
-          <w:szCs w:val="24"/>
-        </w:rPr>
-      </w:pPr>
-      <w:ins w:author="Alaric Lightin" w:id="0" w:date="2018-10-06T13:58:14Z">
+          <w:ins w:author="Alaric Lightin" w:id="2" w:date="2018-10-06T13:58:14Z"/>
+          <w:rFonts w:ascii="Times New Roman" w:cs="Times New Roman" w:eastAsia="Times New Roman" w:hAnsi="Times New Roman"/>
+          <w:sz w:val="24"/>
+          <w:szCs w:val="24"/>
+        </w:rPr>
+      </w:pPr>
+      <w:ins w:author="Alaric Lightin" w:id="2" w:date="2018-10-06T13:58:14Z">
         <w:commentRangeStart w:id="0"/>
         <w:r>
           <w:rPr>
@@ -13644,13 +13686,13 @@
         <w:ind w:left="0" w:right="0" w:firstLine="570"/>
         <w:jc w:val="left"/>
         <w:rPr>
-          <w:ins w:author="Alaric Lightin" w:id="0" w:date="2018-10-06T13:58:14Z"/>
-          <w:rFonts w:ascii="Times New Roman" w:cs="Times New Roman" w:eastAsia="Times New Roman" w:hAnsi="Times New Roman"/>
-          <w:sz w:val="24"/>
-          <w:szCs w:val="24"/>
-        </w:rPr>
-      </w:pPr>
-      <w:ins w:author="Alaric Lightin" w:id="0" w:date="2018-10-06T13:58:14Z">
+          <w:ins w:author="Alaric Lightin" w:id="2" w:date="2018-10-06T13:58:14Z"/>
+          <w:rFonts w:ascii="Times New Roman" w:cs="Times New Roman" w:eastAsia="Times New Roman" w:hAnsi="Times New Roman"/>
+          <w:sz w:val="24"/>
+          <w:szCs w:val="24"/>
+        </w:rPr>
+      </w:pPr>
+      <w:ins w:author="Alaric Lightin" w:id="2" w:date="2018-10-06T13:58:14Z">
         <w:r>
           <w:rPr>
             <w:rFonts w:ascii="Times New Roman" w:cs="Times New Roman" w:eastAsia="Times New Roman" w:hAnsi="Times New Roman"/>
@@ -13679,13 +13721,13 @@
         <w:ind w:left="0" w:right="0" w:firstLine="570"/>
         <w:jc w:val="left"/>
         <w:rPr>
-          <w:del w:author="Alaric Lightin" w:id="0" w:date="2018-10-06T13:58:14Z"/>
-          <w:rFonts w:ascii="Times New Roman" w:cs="Times New Roman" w:eastAsia="Times New Roman" w:hAnsi="Times New Roman"/>
-          <w:sz w:val="24"/>
-          <w:szCs w:val="24"/>
-        </w:rPr>
-      </w:pPr>
-      <w:del w:author="Alaric Lightin" w:id="0" w:date="2018-10-06T13:58:14Z">
+          <w:del w:author="Alaric Lightin" w:id="2" w:date="2018-10-06T13:58:14Z"/>
+          <w:rFonts w:ascii="Times New Roman" w:cs="Times New Roman" w:eastAsia="Times New Roman" w:hAnsi="Times New Roman"/>
+          <w:sz w:val="24"/>
+          <w:szCs w:val="24"/>
+        </w:rPr>
+      </w:pPr>
+      <w:del w:author="Alaric Lightin" w:id="2" w:date="2018-10-06T13:58:14Z">
         <w:commentRangeEnd w:id="0"/>
         <w:r>
           <w:commentReference w:id="0"/>
@@ -13754,13 +13796,13 @@
         <w:ind w:left="0" w:right="0" w:firstLine="570"/>
         <w:jc w:val="left"/>
         <w:rPr>
-          <w:del w:author="Alaric Lightin" w:id="0" w:date="2018-10-06T13:58:14Z"/>
-          <w:rFonts w:ascii="Times New Roman" w:cs="Times New Roman" w:eastAsia="Times New Roman" w:hAnsi="Times New Roman"/>
-          <w:sz w:val="24"/>
-          <w:szCs w:val="24"/>
-        </w:rPr>
-      </w:pPr>
-      <w:del w:author="Alaric Lightin" w:id="0" w:date="2018-10-06T13:58:14Z">
+          <w:del w:author="Alaric Lightin" w:id="2" w:date="2018-10-06T13:58:14Z"/>
+          <w:rFonts w:ascii="Times New Roman" w:cs="Times New Roman" w:eastAsia="Times New Roman" w:hAnsi="Times New Roman"/>
+          <w:sz w:val="24"/>
+          <w:szCs w:val="24"/>
+        </w:rPr>
+      </w:pPr>
+      <w:del w:author="Alaric Lightin" w:id="2" w:date="2018-10-06T13:58:14Z">
         <w:r>
           <w:rPr>
             <w:rFonts w:ascii="Times New Roman" w:cs="Times New Roman" w:eastAsia="Times New Roman" w:hAnsi="Times New Roman"/>
